--- a/BaoCao/đồ án 2.docx
+++ b/BaoCao/đồ án 2.docx
@@ -515,7 +515,7 @@
           </mc:Choice>
           <mc:Fallback>
             <w:pict>
-              <v:group w14:anchorId="2F7C2A66" id="Group 18" o:spid="_x0000_s1026" style="position:absolute;margin-left:-16.35pt;margin-top:-36.1pt;width:7in;height:734.5pt;z-index:-251657216" coordorigin="1985,1418" coordsize="8820,14097" o:gfxdata="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">
+              <v:group w14:anchorId="5A3F359F" id="Group 18" o:spid="_x0000_s1026" style="position:absolute;margin-left:-16.35pt;margin-top:-36.1pt;width:7in;height:734.5pt;z-index:-251657216" coordorigin="1985,1418" coordsize="8820,14097" o:gfxdata="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">
                 <v:group id="Group 3" o:spid="_x0000_s1027" style="position:absolute;left:1985;top:1418;width:1905;height:1920" coordorigin="1985,1418" coordsize="1905,1920" o:gfxdata="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">
                   <v:shapetype id="_x0000_t75" coordsize="21600,21600" o:spt="75" o:preferrelative="t" path="m@4@5l@4@11@9@11@9@5xe" filled="f" stroked="f">
                     <v:stroke joinstyle="miter"/>
@@ -3180,8 +3180,6 @@
         </w:rPr>
         <w:t>Hình 1. Cách tính TF</w:t>
       </w:r>
-      <w:bookmarkStart w:id="2" w:name="_GoBack"/>
-      <w:bookmarkEnd w:id="2"/>
     </w:p>
     <w:p>
       <w:pPr>
@@ -3498,11 +3496,11 @@
       <w:r>
         <w:t xml:space="preserve"> </w:t>
       </w:r>
-      <w:bookmarkStart w:id="3" w:name="_Toc528151277"/>
+      <w:bookmarkStart w:id="2" w:name="_Toc528151277"/>
       <w:r>
         <w:t>GIỚI THIỆU TỔNG QUAN</w:t>
       </w:r>
-      <w:bookmarkEnd w:id="3"/>
+      <w:bookmarkEnd w:id="2"/>
     </w:p>
     <w:p>
       <w:pPr>
@@ -17745,14 +17743,14 @@
           <w:szCs w:val="36"/>
         </w:rPr>
       </w:pPr>
-      <w:bookmarkStart w:id="4" w:name="_Toc528151298"/>
+      <w:bookmarkStart w:id="3" w:name="_Toc528151298"/>
       <w:r>
         <w:rPr>
           <w:szCs w:val="36"/>
         </w:rPr>
         <w:t>PHẦN III. ĐÁNH GIÁ</w:t>
       </w:r>
-      <w:bookmarkEnd w:id="4"/>
+      <w:bookmarkEnd w:id="3"/>
     </w:p>
     <w:p>
       <w:pPr>
@@ -17767,7 +17765,7 @@
           <w:szCs w:val="32"/>
         </w:rPr>
       </w:pPr>
-      <w:bookmarkStart w:id="5" w:name="_Toc528151300"/>
+      <w:bookmarkStart w:id="4" w:name="_Toc528151300"/>
       <w:r>
         <w:rPr>
           <w:rFonts w:cs="Times New Roman"/>
@@ -17783,7 +17781,7 @@
         </w:rPr>
         <w:t>uá trình thực hiện</w:t>
       </w:r>
-      <w:bookmarkEnd w:id="5"/>
+      <w:bookmarkEnd w:id="4"/>
     </w:p>
     <w:p>
       <w:pPr>
@@ -17799,7 +17797,7 @@
           <w:lang w:val="vi-VN"/>
         </w:rPr>
       </w:pPr>
-      <w:bookmarkStart w:id="6" w:name="_Toc528151301"/>
+      <w:bookmarkStart w:id="5" w:name="_Toc528151301"/>
       <w:r>
         <w:rPr>
           <w:rFonts w:cs="Times New Roman"/>
@@ -17808,7 +17806,7 @@
         </w:rPr>
         <w:t>Thuận lợi</w:t>
       </w:r>
-      <w:bookmarkEnd w:id="6"/>
+      <w:bookmarkEnd w:id="5"/>
     </w:p>
     <w:p>
       <w:pPr>
@@ -17820,19 +17818,28 @@
         <w:spacing w:before="40" w:after="40" w:line="276" w:lineRule="auto"/>
       </w:pPr>
       <w:r>
-        <w:t xml:space="preserve">Nhiều công nghệ hỗ trợ cho việc phát triển </w:t>
-      </w:r>
-      <w:r>
-        <w:rPr>
-          <w:lang w:val="vi-VN"/>
-        </w:rPr>
-        <w:t>đồ án</w:t>
-      </w:r>
-      <w:r>
-        <w:rPr>
-          <w:lang w:val="vi-VN"/>
-        </w:rPr>
-        <w:t>.</w:t>
+        <w:rPr>
+          <w:lang w:val="vi-VN"/>
+        </w:rPr>
+        <w:t xml:space="preserve">Tìm </w:t>
+      </w:r>
+      <w:r>
+        <w:rPr>
+          <w:lang w:val="vi-VN"/>
+        </w:rPr>
+        <w:t xml:space="preserve">hiểu </w:t>
+      </w:r>
+      <w:r>
+        <w:rPr>
+          <w:lang w:val="vi-VN"/>
+        </w:rPr>
+        <w:t>được</w:t>
+      </w:r>
+      <w:r>
+        <w:rPr>
+          <w:lang w:val="vi-VN"/>
+        </w:rPr>
+        <w:t xml:space="preserve"> bộ tách từ pyvi hỗ trợ trong việc thực hiện đồ án</w:t>
       </w:r>
     </w:p>
     <w:p>
@@ -17845,39 +17852,11 @@
         <w:spacing w:before="40" w:after="40" w:line="276" w:lineRule="auto"/>
       </w:pPr>
       <w:r>
-        <w:t xml:space="preserve">Nhiều </w:t>
-      </w:r>
-      <w:r>
-        <w:rPr>
-          <w:lang w:val="vi-VN"/>
-        </w:rPr>
-        <w:t>thư viện hỗ trợ trong python</w:t>
-      </w:r>
-      <w:r>
-        <w:rPr>
-          <w:lang w:val="vi-VN"/>
-        </w:rPr>
-        <w:t>.</w:t>
-      </w:r>
-    </w:p>
-    <w:p>
-      <w:pPr>
-        <w:pStyle w:val="ListParagraph"/>
-        <w:numPr>
-          <w:ilvl w:val="0"/>
-          <w:numId w:val="20"/>
-        </w:numPr>
-        <w:spacing w:before="40" w:after="40" w:line="276" w:lineRule="auto"/>
-      </w:pPr>
-      <w:r>
+        <w:rPr>
+          <w:lang w:val="vi-VN"/>
+        </w:rPr>
         <w:lastRenderedPageBreak/>
-        <w:t>Nguồn tài liệu phong phú</w:t>
-      </w:r>
-      <w:r>
-        <w:rPr>
-          <w:lang w:val="vi-VN"/>
-        </w:rPr>
-        <w:t>.</w:t>
+        <w:t>Nguồn tài liệu tuy không nhiều, cũng không có mô hình đánh giá cao nào nhưng vẫn cảm ơn các nguồn tham khảo đã giúp chúng em có ý tưởng thực hiện đồ án</w:t>
       </w:r>
     </w:p>
     <w:p>
@@ -17890,7 +17869,7 @@
           <w:lang w:val="vi-VN"/>
         </w:rPr>
       </w:pPr>
-      <w:bookmarkStart w:id="7" w:name="_Toc528151302"/>
+      <w:bookmarkStart w:id="6" w:name="_Toc528151302"/>
       <w:r>
         <w:rPr>
           <w:rFonts w:cs="Times New Roman"/>
@@ -17899,7 +17878,7 @@
         </w:rPr>
         <w:t>Khó khăn</w:t>
       </w:r>
-      <w:bookmarkEnd w:id="7"/>
+      <w:bookmarkEnd w:id="6"/>
     </w:p>
     <w:p>
       <w:pPr>
@@ -17936,7 +17915,7 @@
         <w:spacing w:before="40" w:after="40" w:line="276" w:lineRule="auto"/>
       </w:pPr>
       <w:r>
-        <w:t>Chưa tận dụng tối ưu chức năng các thư viện, công nghệ</w:t>
+        <w:t>Chưa tận dụng tối ưu chức năng các thư viện</w:t>
       </w:r>
       <w:r>
         <w:rPr>
@@ -17944,6 +17923,24 @@
         </w:rPr>
         <w:t>.</w:t>
       </w:r>
+    </w:p>
+    <w:p>
+      <w:pPr>
+        <w:pStyle w:val="ListParagraph"/>
+        <w:numPr>
+          <w:ilvl w:val="0"/>
+          <w:numId w:val="21"/>
+        </w:numPr>
+        <w:spacing w:before="40" w:after="40" w:line="276" w:lineRule="auto"/>
+      </w:pPr>
+      <w:r>
+        <w:rPr>
+          <w:lang w:val="vi-VN"/>
+        </w:rPr>
+        <w:t>Hạn chế về tài nguyên phần cứng</w:t>
+      </w:r>
+      <w:bookmarkStart w:id="7" w:name="_GoBack"/>
+      <w:bookmarkEnd w:id="7"/>
     </w:p>
     <w:p>
       <w:pPr>
@@ -18773,7 +18770,6 @@
     <w:sdtPr>
       <w:id w:val="1318921390"/>
     </w:sdtPr>
-    <w:sdtEndPr/>
     <w:sdtContent>
       <w:p>
         <w:pPr>
@@ -19501,7 +19497,6 @@
                           <w:sdtPr>
                             <w:id w:val="-505361907"/>
                           </w:sdtPr>
-                          <w:sdtEndPr/>
                           <w:sdtContent>
                             <w:p>
                               <w:pPr>
@@ -19551,7 +19546,6 @@
                     <w:sdtPr>
                       <w:id w:val="-505361907"/>
                     </w:sdtPr>
-                    <w:sdtEndPr/>
                     <w:sdtContent>
                       <w:p>
                         <w:pPr>
